--- a/Opis projekta.docx
+++ b/Opis projekta.docx
@@ -152,6 +152,12 @@
         <w:rPr>
           <w:lang w:val="sr-Latn-RS"/>
         </w:rPr>
+        <w:t xml:space="preserve"> (podaci su prethodno dobijeni iz baze)</w:t>
+      </w:r>
+      <w:r>
+        <w:rPr>
+          <w:lang w:val="sr-Latn-RS"/>
+        </w:rPr>
         <w:t>.</w:t>
       </w:r>
     </w:p>
@@ -258,7 +264,164 @@
         <w:rPr>
           <w:lang w:val="sr-Latn-RS"/>
         </w:rPr>
+        <w:drawing>
+          <wp:inline distT="0" distB="0" distL="0" distR="0" wp14:anchorId="57BF2DC0" wp14:editId="255D6BEC">
+            <wp:extent cx="2029108" cy="1819529"/>
+            <wp:effectExtent l="0" t="0" r="9525" b="9525"/>
+            <wp:docPr id="3" name="Picture 3"/>
+            <wp:cNvGraphicFramePr>
+              <a:graphicFrameLocks xmlns:a="http://schemas.openxmlformats.org/drawingml/2006/main" noChangeAspect="1"/>
+            </wp:cNvGraphicFramePr>
+            <a:graphic xmlns:a="http://schemas.openxmlformats.org/drawingml/2006/main">
+              <a:graphicData uri="http://schemas.openxmlformats.org/drawingml/2006/picture">
+                <pic:pic xmlns:pic="http://schemas.openxmlformats.org/drawingml/2006/picture">
+                  <pic:nvPicPr>
+                    <pic:cNvPr id="1" name=""/>
+                    <pic:cNvPicPr/>
+                  </pic:nvPicPr>
+                  <pic:blipFill>
+                    <a:blip r:embed="rId7"/>
+                    <a:stretch>
+                      <a:fillRect/>
+                    </a:stretch>
+                  </pic:blipFill>
+                  <pic:spPr>
+                    <a:xfrm>
+                      <a:off x="0" y="0"/>
+                      <a:ext cx="2029108" cy="1819529"/>
+                    </a:xfrm>
+                    <a:prstGeom prst="rect">
+                      <a:avLst/>
+                    </a:prstGeom>
+                  </pic:spPr>
+                </pic:pic>
+              </a:graphicData>
+            </a:graphic>
+          </wp:inline>
+        </w:drawing>
+      </w:r>
+      <w:r>
+        <w:rPr>
+          <w:lang w:val="sr-Latn-RS"/>
+        </w:rPr>
+        <w:drawing>
+          <wp:inline distT="0" distB="0" distL="0" distR="0" wp14:anchorId="709F6BDA" wp14:editId="085E4F78">
+            <wp:extent cx="1991003" cy="1876687"/>
+            <wp:effectExtent l="0" t="0" r="9525" b="9525"/>
+            <wp:docPr id="4" name="Picture 4"/>
+            <wp:cNvGraphicFramePr>
+              <a:graphicFrameLocks xmlns:a="http://schemas.openxmlformats.org/drawingml/2006/main" noChangeAspect="1"/>
+            </wp:cNvGraphicFramePr>
+            <a:graphic xmlns:a="http://schemas.openxmlformats.org/drawingml/2006/main">
+              <a:graphicData uri="http://schemas.openxmlformats.org/drawingml/2006/picture">
+                <pic:pic xmlns:pic="http://schemas.openxmlformats.org/drawingml/2006/picture">
+                  <pic:nvPicPr>
+                    <pic:cNvPr id="1" name=""/>
+                    <pic:cNvPicPr/>
+                  </pic:nvPicPr>
+                  <pic:blipFill>
+                    <a:blip r:embed="rId8"/>
+                    <a:stretch>
+                      <a:fillRect/>
+                    </a:stretch>
+                  </pic:blipFill>
+                  <pic:spPr>
+                    <a:xfrm>
+                      <a:off x="0" y="0"/>
+                      <a:ext cx="1991003" cy="1876687"/>
+                    </a:xfrm>
+                    <a:prstGeom prst="rect">
+                      <a:avLst/>
+                    </a:prstGeom>
+                  </pic:spPr>
+                </pic:pic>
+              </a:graphicData>
+            </a:graphic>
+          </wp:inline>
+        </w:drawing>
+      </w:r>
+      <w:r>
+        <w:rPr>
+          <w:lang w:val="sr-Latn-RS"/>
+        </w:rPr>
+        <w:drawing>
+          <wp:inline distT="0" distB="0" distL="0" distR="0" wp14:anchorId="783E0A99" wp14:editId="17DF0B72">
+            <wp:extent cx="2476500" cy="447673"/>
+            <wp:effectExtent l="0" t="0" r="0" b="0"/>
+            <wp:docPr id="5" name="Picture 5"/>
+            <wp:cNvGraphicFramePr>
+              <a:graphicFrameLocks xmlns:a="http://schemas.openxmlformats.org/drawingml/2006/main" noChangeAspect="1"/>
+            </wp:cNvGraphicFramePr>
+            <a:graphic xmlns:a="http://schemas.openxmlformats.org/drawingml/2006/main">
+              <a:graphicData uri="http://schemas.openxmlformats.org/drawingml/2006/picture">
+                <pic:pic xmlns:pic="http://schemas.openxmlformats.org/drawingml/2006/picture">
+                  <pic:nvPicPr>
+                    <pic:cNvPr id="1" name=""/>
+                    <pic:cNvPicPr/>
+                  </pic:nvPicPr>
+                  <pic:blipFill>
+                    <a:blip r:embed="rId9"/>
+                    <a:stretch>
+                      <a:fillRect/>
+                    </a:stretch>
+                  </pic:blipFill>
+                  <pic:spPr>
+                    <a:xfrm>
+                      <a:off x="0" y="0"/>
+                      <a:ext cx="2608347" cy="471507"/>
+                    </a:xfrm>
+                    <a:prstGeom prst="rect">
+                      <a:avLst/>
+                    </a:prstGeom>
+                  </pic:spPr>
+                </pic:pic>
+              </a:graphicData>
+            </a:graphic>
+          </wp:inline>
+        </w:drawing>
+      </w:r>
+    </w:p>
+    <w:p>
+      <w:pPr>
+        <w:jc w:val="both"/>
+        <w:rPr>
+          <w:lang w:val="sr-Latn-RS"/>
+        </w:rPr>
+      </w:pPr>
+      <w:r>
+        <w:rPr>
+          <w:lang w:val="sr-Latn-RS"/>
+        </w:rPr>
         <w:t>Stranica je fleksibilna i prilagođava se veličini browser-a.</w:t>
+      </w:r>
+    </w:p>
+    <w:p>
+      <w:pPr>
+        <w:spacing w:after="0"/>
+        <w:jc w:val="right"/>
+        <w:rPr>
+          <w:lang w:val="sr-Latn-RS"/>
+        </w:rPr>
+      </w:pPr>
+      <w:r>
+        <w:rPr>
+          <w:lang w:val="sr-Latn-RS"/>
+        </w:rPr>
+        <w:t>Nevena Tufegdžić,</w:t>
+      </w:r>
+    </w:p>
+    <w:p>
+      <w:pPr>
+        <w:jc w:val="right"/>
+        <w:rPr>
+          <w:lang w:val="sr-Latn-RS"/>
+        </w:rPr>
+      </w:pPr>
+      <w:r>
+        <w:rPr>
+          <w:lang w:val="sr-Latn-RS"/>
+        </w:rPr>
+        <w:t>17506</w:t>
       </w:r>
     </w:p>
     <w:sectPr>

--- a/Opis projekta.docx
+++ b/Opis projekta.docx
@@ -47,7 +47,37 @@
         <w:rPr>
           <w:lang w:val="sr-Latn-RS"/>
         </w:rPr>
-        <w:t>Pri startovanju projekta, iz baze se učitava lista pića za meni.</w:t>
+        <w:t>Pri startovanju projekta, iz baze se učitava</w:t>
+      </w:r>
+      <w:r>
+        <w:rPr>
+          <w:lang w:val="sr-Latn-RS"/>
+        </w:rPr>
+        <w:t xml:space="preserve">ju kafeterije, zajedno sa svojim menijima i njihovim stavkama. Uz </w:t>
+      </w:r>
+      <w:r>
+        <w:rPr>
+          <w:lang w:val="sr-Latn-RS"/>
+        </w:rPr>
+        <w:t xml:space="preserve">svaku </w:t>
+      </w:r>
+      <w:r>
+        <w:rPr>
+          <w:lang w:val="sr-Latn-RS"/>
+        </w:rPr>
+        <w:t>kafeteriju učitava se i njen niz stolova.</w:t>
+      </w:r>
+      <w:r>
+        <w:rPr>
+          <w:lang w:val="sr-Latn-RS"/>
+        </w:rPr>
+        <w:t xml:space="preserve"> Za svaki sto proverava se da li postoje naručena pića (informacije se pamte u bazi) i ako ih je bilo ispisuju se na stolu.</w:t>
+      </w:r>
+      <w:r>
+        <w:rPr>
+          <w:lang w:val="sr-Latn-RS"/>
+        </w:rPr>
+        <w:t xml:space="preserve"> Početni podaci u bazi ubačeni su pomoću SQL skripte koja je priložena uz ovaj dokument („insert into.sql“).</w:t>
       </w:r>
     </w:p>
     <w:p>
@@ -62,9 +92,9 @@
           <w:lang w:val="sr-Latn-RS"/>
         </w:rPr>
         <w:drawing>
-          <wp:inline distT="0" distB="0" distL="0" distR="0" wp14:anchorId="2B741583" wp14:editId="4D6F28A9">
-            <wp:extent cx="5731510" cy="3418205"/>
-            <wp:effectExtent l="0" t="0" r="2540" b="0"/>
+          <wp:inline distT="0" distB="0" distL="0" distR="0" wp14:anchorId="0B41D668" wp14:editId="43C35BDD">
+            <wp:extent cx="5890075" cy="5000625"/>
+            <wp:effectExtent l="0" t="0" r="0" b="0"/>
             <wp:docPr id="1" name="Picture 1"/>
             <wp:cNvGraphicFramePr>
               <a:graphicFrameLocks xmlns:a="http://schemas.openxmlformats.org/drawingml/2006/main" noChangeAspect="1"/>
@@ -85,7 +115,7 @@
                   <pic:spPr>
                     <a:xfrm>
                       <a:off x="0" y="0"/>
-                      <a:ext cx="5731510" cy="3418205"/>
+                      <a:ext cx="5894403" cy="5004300"/>
                     </a:xfrm>
                     <a:prstGeom prst="rect">
                       <a:avLst/>
@@ -123,7 +153,19 @@
         <w:rPr>
           <w:lang w:val="sr-Latn-RS"/>
         </w:rPr>
-        <w:t xml:space="preserve">CRUD operacije implementirane su nad stavkama menija. Svaka izmena u meniju se odmah vidi na svakom stolu. Pri dodavanju </w:t>
+        <w:t>CRUD operacije implementirane su nad stavkama menija. Svaka izmena u meniju se odmah vidi na svakom stolu</w:t>
+      </w:r>
+      <w:r>
+        <w:rPr>
+          <w:lang w:val="sr-Latn-RS"/>
+        </w:rPr>
+        <w:t xml:space="preserve"> date kafeterije</w:t>
+      </w:r>
+      <w:r>
+        <w:rPr>
+          <w:lang w:val="sr-Latn-RS"/>
+        </w:rPr>
+        <w:t xml:space="preserve">. Pri dodavanju </w:t>
       </w:r>
       <w:r>
         <w:t>i iz</w:t>
@@ -146,19 +188,13 @@
         <w:rPr>
           <w:lang w:val="sr-Latn-RS"/>
         </w:rPr>
-        <w:t>Prilikom selekcije stavke prikazuje se odgovarajuća vrednost u poljima</w:t>
-      </w:r>
-      <w:r>
-        <w:rPr>
-          <w:lang w:val="sr-Latn-RS"/>
-        </w:rPr>
-        <w:t xml:space="preserve"> (podaci su prethodno dobijeni iz baze)</w:t>
-      </w:r>
-      <w:r>
-        <w:rPr>
-          <w:lang w:val="sr-Latn-RS"/>
-        </w:rPr>
-        <w:t>.</w:t>
+        <w:t xml:space="preserve">Prilikom selekcije stavke prikazuje se odgovarajuća vrednost u </w:t>
+      </w:r>
+      <w:r>
+        <w:rPr>
+          <w:lang w:val="sr-Latn-RS"/>
+        </w:rPr>
+        <w:t>poljima.</w:t>
       </w:r>
     </w:p>
     <w:p>
@@ -167,16 +203,32 @@
         <w:rPr>
           <w:lang w:val="sr-Latn-RS"/>
         </w:rPr>
-      </w:pPr>
-      <w:r>
-        <w:rPr>
-          <w:lang w:val="sr-Latn-RS"/>
-        </w:rPr>
+        <w:sectPr>
+          <w:type w:val="continuous"/>
+          <w:pgSz w:w="11906" w:h="16838" w:code="9"/>
+          <w:pgMar w:top="1440" w:right="1440" w:bottom="1440" w:left="1440" w:header="720" w:footer="720" w:gutter="0"/>
+          <w:cols w:space="720"/>
+          <w:docGrid w:linePitch="360"/>
+        </w:sectPr>
+      </w:pPr>
+    </w:p>
+    <w:p>
+      <w:pPr>
+        <w:jc w:val="both"/>
+        <w:rPr>
+          <w:lang w:val="sr-Latn-RS"/>
+        </w:rPr>
+      </w:pPr>
+      <w:r>
+        <w:rPr>
+          <w:lang w:val="sr-Latn-RS"/>
+        </w:rPr>
+        <w:lastRenderedPageBreak/>
         <w:drawing>
-          <wp:inline distT="0" distB="0" distL="0" distR="0" wp14:anchorId="3B05661B" wp14:editId="31385750">
-            <wp:extent cx="1746684" cy="3905250"/>
-            <wp:effectExtent l="0" t="0" r="6350" b="0"/>
-            <wp:docPr id="2" name="Picture 2"/>
+          <wp:inline distT="0" distB="0" distL="0" distR="0" wp14:anchorId="3DFDD140" wp14:editId="0481EACE">
+            <wp:extent cx="1447800" cy="3267158"/>
+            <wp:effectExtent l="0" t="0" r="0" b="0"/>
+            <wp:docPr id="6" name="Picture 6"/>
             <wp:cNvGraphicFramePr>
               <a:graphicFrameLocks xmlns:a="http://schemas.openxmlformats.org/drawingml/2006/main" noChangeAspect="1"/>
             </wp:cNvGraphicFramePr>
@@ -196,7 +248,7 @@
                   <pic:spPr>
                     <a:xfrm>
                       <a:off x="0" y="0"/>
-                      <a:ext cx="1772321" cy="3962570"/>
+                      <a:ext cx="1447800" cy="3267158"/>
                     </a:xfrm>
                     <a:prstGeom prst="rect">
                       <a:avLst/>
@@ -208,67 +260,15 @@
           </wp:inline>
         </w:drawing>
       </w:r>
-    </w:p>
-    <w:p>
-      <w:pPr>
-        <w:jc w:val="both"/>
-        <w:rPr>
-          <w:lang w:val="sr-Latn-RS"/>
-        </w:rPr>
-        <w:sectPr>
-          <w:type w:val="continuous"/>
-          <w:pgSz w:w="11906" w:h="16838" w:code="9"/>
-          <w:pgMar w:top="1440" w:right="1440" w:bottom="1440" w:left="1440" w:header="720" w:footer="720" w:gutter="0"/>
-          <w:cols w:num="2" w:space="720"/>
-          <w:docGrid w:linePitch="360"/>
-        </w:sectPr>
-      </w:pPr>
-    </w:p>
-    <w:p>
-      <w:pPr>
-        <w:jc w:val="both"/>
-        <w:rPr>
-          <w:lang w:val="sr-Latn-RS"/>
-        </w:rPr>
-      </w:pPr>
-      <w:r>
-        <w:rPr>
-          <w:lang w:val="sr-Latn-RS"/>
-        </w:rPr>
-        <w:lastRenderedPageBreak/>
-        <w:t xml:space="preserve">Sto ima meni koji se ažurira zajedno sa glavnim menijem kafeterije. U pozadini postoji lista objekata klase Piće koja se pamti u bazi. Sve operacije nad pićima oslikavaju se u bazi na odgovarajući način (create = httppost, update = httpput, delete = httpdelete). </w:t>
-      </w:r>
-    </w:p>
-    <w:p>
-      <w:pPr>
-        <w:jc w:val="both"/>
-        <w:rPr>
-          <w:lang w:val="sr-Latn-RS"/>
-        </w:rPr>
-      </w:pPr>
-      <w:r>
-        <w:rPr>
-          <w:lang w:val="sr-Latn-RS"/>
-        </w:rPr>
-        <w:t>Kada se selektuje neko piće iz menija na stolu (dropdown list) dugme Dodaj se enable-uje i klikom na njega se izabrano piće dodaje na račun. Kada se doda neko piće, dugme Plati postaje aktivno. Klikom na ovo dugme račun se prazni i u konzoli ispisuje njegov sadržaj i ukupna cena plaćenih pića. Ovo je odvojeno za svaki sto.</w:t>
-      </w:r>
-    </w:p>
-    <w:p>
-      <w:pPr>
-        <w:jc w:val="both"/>
-        <w:rPr>
-          <w:lang w:val="sr-Latn-RS"/>
-        </w:rPr>
-      </w:pPr>
       <w:r>
         <w:rPr>
           <w:lang w:val="sr-Latn-RS"/>
         </w:rPr>
         <w:drawing>
-          <wp:inline distT="0" distB="0" distL="0" distR="0" wp14:anchorId="57BF2DC0" wp14:editId="255D6BEC">
-            <wp:extent cx="2029108" cy="1819529"/>
-            <wp:effectExtent l="0" t="0" r="9525" b="9525"/>
-            <wp:docPr id="3" name="Picture 3"/>
+          <wp:inline distT="0" distB="0" distL="0" distR="0" wp14:anchorId="0894F6E0" wp14:editId="55CFB309">
+            <wp:extent cx="1867161" cy="1695687"/>
+            <wp:effectExtent l="0" t="0" r="0" b="0"/>
+            <wp:docPr id="7" name="Picture 7"/>
             <wp:cNvGraphicFramePr>
               <a:graphicFrameLocks xmlns:a="http://schemas.openxmlformats.org/drawingml/2006/main" noChangeAspect="1"/>
             </wp:cNvGraphicFramePr>
@@ -288,7 +288,7 @@
                   <pic:spPr>
                     <a:xfrm>
                       <a:off x="0" y="0"/>
-                      <a:ext cx="2029108" cy="1819529"/>
+                      <a:ext cx="1867161" cy="1695687"/>
                     </a:xfrm>
                     <a:prstGeom prst="rect">
                       <a:avLst/>
@@ -305,10 +305,10 @@
           <w:lang w:val="sr-Latn-RS"/>
         </w:rPr>
         <w:drawing>
-          <wp:inline distT="0" distB="0" distL="0" distR="0" wp14:anchorId="709F6BDA" wp14:editId="085E4F78">
-            <wp:extent cx="1991003" cy="1876687"/>
-            <wp:effectExtent l="0" t="0" r="9525" b="9525"/>
-            <wp:docPr id="4" name="Picture 4"/>
+          <wp:inline distT="0" distB="0" distL="0" distR="0" wp14:anchorId="5228870C" wp14:editId="77D1CA5F">
+            <wp:extent cx="1876687" cy="1790950"/>
+            <wp:effectExtent l="0" t="0" r="9525" b="0"/>
+            <wp:docPr id="8" name="Picture 8"/>
             <wp:cNvGraphicFramePr>
               <a:graphicFrameLocks xmlns:a="http://schemas.openxmlformats.org/drawingml/2006/main" noChangeAspect="1"/>
             </wp:cNvGraphicFramePr>
@@ -328,7 +328,7 @@
                   <pic:spPr>
                     <a:xfrm>
                       <a:off x="0" y="0"/>
-                      <a:ext cx="1991003" cy="1876687"/>
+                      <a:ext cx="1876687" cy="1790950"/>
                     </a:xfrm>
                     <a:prstGeom prst="rect">
                       <a:avLst/>
@@ -340,15 +340,105 @@
           </wp:inline>
         </w:drawing>
       </w:r>
+    </w:p>
+    <w:p>
+      <w:pPr>
+        <w:jc w:val="both"/>
+        <w:rPr>
+          <w:lang w:val="sr-Latn-RS"/>
+        </w:rPr>
+        <w:sectPr>
+          <w:type w:val="continuous"/>
+          <w:pgSz w:w="11906" w:h="16838" w:code="9"/>
+          <w:pgMar w:top="1440" w:right="1440" w:bottom="1440" w:left="1440" w:header="720" w:footer="720" w:gutter="0"/>
+          <w:cols w:space="720"/>
+          <w:docGrid w:linePitch="360"/>
+        </w:sectPr>
+      </w:pPr>
+    </w:p>
+    <w:p>
+      <w:pPr>
+        <w:jc w:val="both"/>
+        <w:rPr>
+          <w:lang w:val="sr-Latn-RS"/>
+        </w:rPr>
+        <w:sectPr>
+          <w:type w:val="continuous"/>
+          <w:pgSz w:w="11906" w:h="16838" w:code="9"/>
+          <w:pgMar w:top="1440" w:right="1440" w:bottom="1440" w:left="1440" w:header="720" w:footer="720" w:gutter="0"/>
+          <w:cols w:space="720"/>
+          <w:docGrid w:linePitch="360"/>
+        </w:sectPr>
+      </w:pPr>
+    </w:p>
+    <w:p>
+      <w:pPr>
+        <w:jc w:val="both"/>
+        <w:rPr>
+          <w:lang w:val="sr-Latn-RS"/>
+        </w:rPr>
+      </w:pPr>
+      <w:r>
+        <w:rPr>
+          <w:lang w:val="sr-Latn-RS"/>
+        </w:rPr>
+        <w:t xml:space="preserve">Sto ima meni koji se ažurira zajedno sa glavnim menijem kafeterije. U pozadini postoji lista objekata klase Piće koja se pamti u bazi. Sve operacije nad pićima oslikavaju se u bazi na odgovarajući način (create = httppost, update = httpput, delete = httpdelete). </w:t>
+      </w:r>
+    </w:p>
+    <w:p>
+      <w:pPr>
+        <w:jc w:val="both"/>
+        <w:rPr>
+          <w:lang w:val="sr-Latn-RS"/>
+        </w:rPr>
+      </w:pPr>
+      <w:r>
+        <w:rPr>
+          <w:lang w:val="sr-Latn-RS"/>
+        </w:rPr>
+        <w:t xml:space="preserve">Kada se selektuje neko piće iz menija na stolu (dropdown list) dugme Dodaj </w:t>
+      </w:r>
+      <w:r>
+        <w:rPr>
+          <w:lang w:val="sr-Latn-RS"/>
+        </w:rPr>
+        <w:t>postaje aktivno</w:t>
+      </w:r>
+      <w:r>
+        <w:rPr>
+          <w:lang w:val="sr-Latn-RS"/>
+        </w:rPr>
+        <w:t xml:space="preserve"> i klikom na njega se izabrano piće dodaje na račun. Kada se doda neko piće, dugme Plati postaje aktivno. Klikom na ovo dugme račun se prazni i </w:t>
+      </w:r>
+      <w:r>
+        <w:rPr>
+          <w:lang w:val="sr-Latn-RS"/>
+        </w:rPr>
+        <w:t>na ekranu se ispisuje</w:t>
+      </w:r>
+      <w:r>
+        <w:rPr>
+          <w:lang w:val="sr-Latn-RS"/>
+        </w:rPr>
+        <w:t xml:space="preserve"> njegov sadržaj i ukupna cena plaćenih pića. </w:t>
+      </w:r>
+    </w:p>
+    <w:p>
+      <w:pPr>
+        <w:jc w:val="both"/>
+        <w:rPr>
+          <w:lang w:val="sr-Latn-RS"/>
+        </w:rPr>
+      </w:pPr>
       <w:r>
         <w:rPr>
           <w:lang w:val="sr-Latn-RS"/>
         </w:rPr>
         <w:drawing>
-          <wp:inline distT="0" distB="0" distL="0" distR="0" wp14:anchorId="783E0A99" wp14:editId="17DF0B72">
-            <wp:extent cx="2476500" cy="447673"/>
-            <wp:effectExtent l="0" t="0" r="0" b="0"/>
-            <wp:docPr id="5" name="Picture 5"/>
+          <wp:inline distT="0" distB="0" distL="0" distR="0" wp14:anchorId="780D59DA" wp14:editId="333CFFCD">
+            <wp:extent cx="3791479" cy="1667108"/>
+            <wp:effectExtent l="0" t="0" r="0" b="9525"/>
+            <wp:docPr id="9" name="Picture 9"/>
             <wp:cNvGraphicFramePr>
               <a:graphicFrameLocks xmlns:a="http://schemas.openxmlformats.org/drawingml/2006/main" noChangeAspect="1"/>
             </wp:cNvGraphicFramePr>
@@ -368,7 +458,7 @@
                   <pic:spPr>
                     <a:xfrm>
                       <a:off x="0" y="0"/>
-                      <a:ext cx="2608347" cy="471507"/>
+                      <a:ext cx="3791479" cy="1667108"/>
                     </a:xfrm>
                     <a:prstGeom prst="rect">
                       <a:avLst/>
@@ -379,6 +469,93 @@
             </a:graphic>
           </wp:inline>
         </w:drawing>
+      </w:r>
+    </w:p>
+    <w:p>
+      <w:pPr>
+        <w:jc w:val="both"/>
+        <w:rPr>
+          <w:lang w:val="sr-Latn-RS"/>
+        </w:rPr>
+      </w:pPr>
+      <w:r>
+        <w:rPr>
+          <w:noProof/>
+          <w:lang w:val="sr-Latn-RS"/>
+        </w:rPr>
+        <w:t>Stanje stola (naručena pića) pamt</w:t>
+      </w:r>
+      <w:r>
+        <w:rPr>
+          <w:noProof/>
+          <w:lang w:val="sr-Latn-RS"/>
+        </w:rPr>
+        <w:t>i</w:t>
+      </w:r>
+      <w:r>
+        <w:rPr>
+          <w:noProof/>
+          <w:lang w:val="sr-Latn-RS"/>
+        </w:rPr>
+        <w:t xml:space="preserve"> se u bazi</w:t>
+      </w:r>
+      <w:r>
+        <w:rPr>
+          <w:noProof/>
+          <w:lang w:val="sr-Latn-RS"/>
+        </w:rPr>
+        <w:t xml:space="preserve"> tako što se pri naručivanju pića upisuje veza u tabeli PiceSto koja predstavlja vezu između Pića i Stola (veza je tipa </w:t>
+      </w:r>
+      <w:r>
+        <w:rPr>
+          <w:i/>
+          <w:iCs/>
+          <w:noProof/>
+          <w:lang w:val="sr-Latn-RS"/>
+        </w:rPr>
+        <w:t>many-to-many</w:t>
+      </w:r>
+      <w:r>
+        <w:rPr>
+          <w:noProof/>
+          <w:lang w:val="sr-Latn-RS"/>
+        </w:rPr>
+        <w:t>, zato postoji posebna tabela za nju)</w:t>
+      </w:r>
+      <w:r>
+        <w:rPr>
+          <w:noProof/>
+          <w:lang w:val="sr-Latn-RS"/>
+        </w:rPr>
+        <w:t xml:space="preserve">. </w:t>
+      </w:r>
+      <w:r>
+        <w:rPr>
+          <w:noProof/>
+          <w:lang w:val="sr-Latn-RS"/>
+        </w:rPr>
+        <w:t xml:space="preserve">Dugme Plati briše sve torke iz ove tabele koje sadrže ključ datog stola. </w:t>
+      </w:r>
+      <w:r>
+        <w:rPr>
+          <w:noProof/>
+          <w:lang w:val="sr-Latn-RS"/>
+        </w:rPr>
+        <w:t>Pri ponovnom učitavanju stranice učitaće se</w:t>
+      </w:r>
+      <w:r>
+        <w:rPr>
+          <w:noProof/>
+          <w:lang w:val="sr-Latn-RS"/>
+        </w:rPr>
+        <w:t xml:space="preserve"> i prikazati</w:t>
+      </w:r>
+      <w:r>
+        <w:rPr>
+          <w:noProof/>
+          <w:lang w:val="sr-Latn-RS"/>
+        </w:rPr>
+        <w:t xml:space="preserve"> i naručena pića za svaki sto, ukoliko ih ima.</w:t>
       </w:r>
     </w:p>
     <w:p>
